--- a/assets/documents/CURRICULUM VITAE.docx
+++ b/assets/documents/CURRICULUM VITAE.docx
@@ -34,7 +34,10 @@
         <w:t xml:space="preserve">Last updated: </w:t>
       </w:r>
       <w:r>
-        <w:t xml:space="preserve">19 </w:t>
+        <w:t>22</w:t>
+      </w:r>
+      <w:r>
+        <w:t xml:space="preserve"> </w:t>
       </w:r>
       <w:r>
         <w:t>October 2024</w:t>
@@ -631,7 +634,7 @@
       </w:r>
       <w:r>
         <w:tab/>
-        <w:t>Collaborative Research Project: Monash University and DSM-Firmenich ($142K)</w:t>
+        <w:t>Research Contract: Monash University and DSM-Firmenich ($142K)</w:t>
       </w:r>
     </w:p>
     <w:p>
@@ -643,6 +646,22 @@
         </w:numPr>
       </w:pPr>
       <w:r>
+        <w:t>2023</w:t>
+      </w:r>
+      <w:r>
+        <w:tab/>
+        <w:t>Research Contract: Monash University and CSIRO ($80K)</w:t>
+      </w:r>
+    </w:p>
+    <w:p>
+      <w:pPr>
+        <w:pStyle w:val="ListParagraph"/>
+        <w:numPr>
+          <w:ilvl w:val="0"/>
+          <w:numId w:val="3"/>
+        </w:numPr>
+      </w:pPr>
+      <w:r>
         <w:t>2014-2018</w:t>
       </w:r>
       <w:r>
@@ -2303,7 +2322,7 @@
         <w:pStyle w:val="ListParagraph"/>
         <w:numPr>
           <w:ilvl w:val="0"/>
-          <w:numId w:val="11"/>
+          <w:numId w:val="16"/>
         </w:numPr>
       </w:pPr>
       <w:r>
@@ -2321,7 +2340,7 @@
         <w:pStyle w:val="ListParagraph"/>
         <w:numPr>
           <w:ilvl w:val="0"/>
-          <w:numId w:val="11"/>
+          <w:numId w:val="16"/>
         </w:numPr>
       </w:pPr>
       <w:r>
@@ -2351,7 +2370,7 @@
         <w:pStyle w:val="ListParagraph"/>
         <w:numPr>
           <w:ilvl w:val="0"/>
-          <w:numId w:val="11"/>
+          <w:numId w:val="16"/>
         </w:numPr>
       </w:pPr>
       <w:r>
@@ -2379,6 +2398,10 @@
         <w:t xml:space="preserve"> (</w:t>
       </w:r>
       <w:r>
+        <w:rPr>
+          <w:b/>
+          <w:bCs/>
+        </w:rPr>
         <w:t>poster pitch</w:t>
       </w:r>
       <w:r>
@@ -2396,7 +2419,7 @@
         <w:pStyle w:val="ListParagraph"/>
         <w:numPr>
           <w:ilvl w:val="0"/>
-          <w:numId w:val="11"/>
+          <w:numId w:val="16"/>
         </w:numPr>
       </w:pPr>
       <w:r>
@@ -2432,7 +2455,7 @@
         <w:pStyle w:val="ListParagraph"/>
         <w:numPr>
           <w:ilvl w:val="0"/>
-          <w:numId w:val="11"/>
+          <w:numId w:val="16"/>
         </w:numPr>
       </w:pPr>
       <w:r>
@@ -2445,10 +2468,14 @@
         <w:t>, Australia (</w:t>
       </w:r>
       <w:r>
-        <w:t xml:space="preserve">section chair and </w:t>
-      </w:r>
-      <w:r>
-        <w:t xml:space="preserve">invited speaker, </w:t>
+        <w:rPr>
+          <w:b/>
+          <w:bCs/>
+        </w:rPr>
+        <w:t>section chair and invited speaker</w:t>
+      </w:r>
+      <w:r>
+        <w:t xml:space="preserve">, </w:t>
       </w:r>
       <w:r>
         <w:t>2023</w:t>
@@ -2462,7 +2489,7 @@
         <w:pStyle w:val="ListParagraph"/>
         <w:numPr>
           <w:ilvl w:val="0"/>
-          <w:numId w:val="11"/>
+          <w:numId w:val="16"/>
         </w:numPr>
       </w:pPr>
       <w:r>
@@ -2482,10 +2509,17 @@
         <w:t>Brisbane</w:t>
       </w:r>
       <w:r>
-        <w:t>, Australia (invited speaker,</w:t>
-      </w:r>
-      <w:r>
-        <w:t xml:space="preserve"> and discussion panel member,</w:t>
+        <w:t>, Australia (</w:t>
+      </w:r>
+      <w:r>
+        <w:rPr>
+          <w:b/>
+          <w:bCs/>
+        </w:rPr>
+        <w:t>invited speaker, and discussion panel member</w:t>
+      </w:r>
+      <w:r>
+        <w:t>,</w:t>
       </w:r>
       <w:r>
         <w:t xml:space="preserve"> 202</w:t>
@@ -2502,7 +2536,7 @@
         <w:pStyle w:val="ListParagraph"/>
         <w:numPr>
           <w:ilvl w:val="0"/>
-          <w:numId w:val="11"/>
+          <w:numId w:val="16"/>
         </w:numPr>
       </w:pPr>
       <w:r>
@@ -2526,7 +2560,7 @@
         <w:pStyle w:val="ListParagraph"/>
         <w:numPr>
           <w:ilvl w:val="0"/>
-          <w:numId w:val="11"/>
+          <w:numId w:val="16"/>
         </w:numPr>
       </w:pPr>
       <w:r>
@@ -2542,7 +2576,17 @@
         <w:t>Perth</w:t>
       </w:r>
       <w:r>
-        <w:t>, Australia (invited speaker, 202</w:t>
+        <w:t>, Australia (</w:t>
+      </w:r>
+      <w:r>
+        <w:rPr>
+          <w:b/>
+          <w:bCs/>
+        </w:rPr>
+        <w:t>invited speaker</w:t>
+      </w:r>
+      <w:r>
+        <w:t>, 202</w:t>
       </w:r>
       <w:r>
         <w:t>3</w:t>
@@ -2556,7 +2600,7 @@
         <w:pStyle w:val="ListParagraph"/>
         <w:numPr>
           <w:ilvl w:val="0"/>
-          <w:numId w:val="11"/>
+          <w:numId w:val="16"/>
         </w:numPr>
       </w:pPr>
       <w:r>
@@ -2569,7 +2613,17 @@
         <w:t xml:space="preserve">(MEEM) </w:t>
       </w:r>
       <w:r>
-        <w:t>(invited speaker, 2022)</w:t>
+        <w:t>(</w:t>
+      </w:r>
+      <w:r>
+        <w:rPr>
+          <w:b/>
+          <w:bCs/>
+        </w:rPr>
+        <w:t>invited speaker</w:t>
+      </w:r>
+      <w:r>
+        <w:t>, 2022)</w:t>
       </w:r>
     </w:p>
     <w:p>
@@ -2577,7 +2631,7 @@
         <w:pStyle w:val="ListParagraph"/>
         <w:numPr>
           <w:ilvl w:val="0"/>
-          <w:numId w:val="11"/>
+          <w:numId w:val="16"/>
         </w:numPr>
       </w:pPr>
       <w:r>
@@ -2595,7 +2649,7 @@
         <w:pStyle w:val="ListParagraph"/>
         <w:numPr>
           <w:ilvl w:val="0"/>
-          <w:numId w:val="11"/>
+          <w:numId w:val="16"/>
         </w:numPr>
       </w:pPr>
       <w:r>
@@ -2628,14 +2682,24 @@
         <w:pStyle w:val="ListParagraph"/>
         <w:numPr>
           <w:ilvl w:val="0"/>
-          <w:numId w:val="11"/>
+          <w:numId w:val="16"/>
         </w:numPr>
       </w:pPr>
       <w:r>
         <w:t xml:space="preserve">Brisbane JAMS, Microbial Ecology, Australia </w:t>
       </w:r>
       <w:r>
-        <w:t xml:space="preserve">(invited speaker, </w:t>
+        <w:t>(</w:t>
+      </w:r>
+      <w:r>
+        <w:rPr>
+          <w:b/>
+          <w:bCs/>
+        </w:rPr>
+        <w:t>invited speaker</w:t>
+      </w:r>
+      <w:r>
+        <w:t xml:space="preserve">, </w:t>
       </w:r>
       <w:r>
         <w:t>2019</w:t>
@@ -2649,11 +2713,17 @@
         <w:pStyle w:val="ListParagraph"/>
         <w:numPr>
           <w:ilvl w:val="0"/>
-          <w:numId w:val="11"/>
+          <w:numId w:val="16"/>
         </w:numPr>
       </w:pPr>
       <w:r>
-        <w:t>Aarhus University, Microbial Ecology, Denmark (2019)</w:t>
+        <w:t>Aarhus University, Microbial Ecology, Denmark (</w:t>
+      </w:r>
+      <w:r>
+        <w:t xml:space="preserve">poster, </w:t>
+      </w:r>
+      <w:r>
+        <w:t>2019)</w:t>
       </w:r>
     </w:p>
     <w:p>
@@ -2661,11 +2731,21 @@
         <w:pStyle w:val="ListParagraph"/>
         <w:numPr>
           <w:ilvl w:val="0"/>
-          <w:numId w:val="11"/>
+          <w:numId w:val="16"/>
         </w:numPr>
       </w:pPr>
       <w:r>
-        <w:t>Chinese Academy of Science, Microbial Ecology, China (invited speaker 2019)</w:t>
+        <w:t>Chinese Academy of Science, Microbial Ecology, China (</w:t>
+      </w:r>
+      <w:r>
+        <w:rPr>
+          <w:b/>
+          <w:bCs/>
+        </w:rPr>
+        <w:t>invited speaker</w:t>
+      </w:r>
+      <w:r>
+        <w:t xml:space="preserve"> 2019)</w:t>
       </w:r>
     </w:p>
     <w:p>
@@ -2673,11 +2753,21 @@
         <w:pStyle w:val="ListParagraph"/>
         <w:numPr>
           <w:ilvl w:val="0"/>
-          <w:numId w:val="11"/>
+          <w:numId w:val="16"/>
         </w:numPr>
       </w:pPr>
       <w:r>
-        <w:t>Shanghai Jiaotong University, Microbial Ecology, China (invited speaker 2019)</w:t>
+        <w:t>Shanghai Jiaotong University, Microbial Ecology, China (</w:t>
+      </w:r>
+      <w:r>
+        <w:rPr>
+          <w:b/>
+          <w:bCs/>
+        </w:rPr>
+        <w:t>invited speaker</w:t>
+      </w:r>
+      <w:r>
+        <w:t xml:space="preserve"> 2019)</w:t>
       </w:r>
     </w:p>
     <w:p>
@@ -2685,11 +2775,21 @@
         <w:pStyle w:val="ListParagraph"/>
         <w:numPr>
           <w:ilvl w:val="0"/>
-          <w:numId w:val="11"/>
+          <w:numId w:val="16"/>
         </w:numPr>
       </w:pPr>
       <w:r>
-        <w:t>Fuzhou University, Microbial Ecology, China (invited speaker 2019)</w:t>
+        <w:t>Fuzhou University, Microbial Ecology, China (</w:t>
+      </w:r>
+      <w:r>
+        <w:rPr>
+          <w:b/>
+          <w:bCs/>
+        </w:rPr>
+        <w:t>invited speaker</w:t>
+      </w:r>
+      <w:r>
+        <w:t xml:space="preserve"> 2019)</w:t>
       </w:r>
     </w:p>
     <w:p>
@@ -2697,11 +2797,21 @@
         <w:pStyle w:val="ListParagraph"/>
         <w:numPr>
           <w:ilvl w:val="0"/>
-          <w:numId w:val="11"/>
+          <w:numId w:val="16"/>
         </w:numPr>
       </w:pPr>
       <w:r>
-        <w:t>Wetsus members only congress, the Netherlands (invited speaker 2017)</w:t>
+        <w:t>Wetsus members only congress, the Netherlands (</w:t>
+      </w:r>
+      <w:r>
+        <w:rPr>
+          <w:b/>
+          <w:bCs/>
+        </w:rPr>
+        <w:t>invited speaker</w:t>
+      </w:r>
+      <w:r>
+        <w:t xml:space="preserve"> 2017)</w:t>
       </w:r>
     </w:p>
     <w:p>
@@ -2709,7 +2819,7 @@
         <w:pStyle w:val="ListParagraph"/>
         <w:numPr>
           <w:ilvl w:val="0"/>
-          <w:numId w:val="11"/>
+          <w:numId w:val="16"/>
         </w:numPr>
       </w:pPr>
       <w:r>
@@ -2721,11 +2831,21 @@
         <w:pStyle w:val="ListParagraph"/>
         <w:numPr>
           <w:ilvl w:val="0"/>
-          <w:numId w:val="11"/>
+          <w:numId w:val="16"/>
         </w:numPr>
       </w:pPr>
       <w:r>
-        <w:t>EU FP7 project “BioelectroMET” meeting, the Netherlands (invited speaker, 2016)</w:t>
+        <w:t>EU FP7 project “BioelectroMET” meeting, the Netherlands (</w:t>
+      </w:r>
+      <w:r>
+        <w:rPr>
+          <w:b/>
+          <w:bCs/>
+        </w:rPr>
+        <w:t>invited speaker</w:t>
+      </w:r>
+      <w:r>
+        <w:t>, 2016)</w:t>
       </w:r>
     </w:p>
     <w:p>
@@ -2733,11 +2853,21 @@
         <w:pStyle w:val="ListParagraph"/>
         <w:numPr>
           <w:ilvl w:val="0"/>
-          <w:numId w:val="11"/>
+          <w:numId w:val="16"/>
         </w:numPr>
       </w:pPr>
       <w:r>
-        <w:t>GeneCo winter meeting, Lund University, Sweden (invited speaker, 2016)</w:t>
+        <w:t>GeneCo winter meeting, Lund University, Sweden (</w:t>
+      </w:r>
+      <w:r>
+        <w:rPr>
+          <w:b/>
+          <w:bCs/>
+        </w:rPr>
+        <w:t>invited speaker</w:t>
+      </w:r>
+      <w:r>
+        <w:t>, 2016)</w:t>
       </w:r>
     </w:p>
     <w:p>
@@ -2745,7 +2875,7 @@
         <w:pStyle w:val="ListParagraph"/>
         <w:numPr>
           <w:ilvl w:val="0"/>
-          <w:numId w:val="11"/>
+          <w:numId w:val="16"/>
         </w:numPr>
       </w:pPr>
       <w:r>
@@ -2772,7 +2902,7 @@
         <w:pStyle w:val="ListParagraph"/>
         <w:numPr>
           <w:ilvl w:val="0"/>
-          <w:numId w:val="11"/>
+          <w:numId w:val="16"/>
         </w:numPr>
       </w:pPr>
       <w:r>
@@ -2785,7 +2915,17 @@
         <w:t>Luxembourg</w:t>
       </w:r>
       <w:r>
-        <w:t xml:space="preserve"> (invited speaker, 2015)</w:t>
+        <w:t xml:space="preserve"> (</w:t>
+      </w:r>
+      <w:r>
+        <w:rPr>
+          <w:b/>
+          <w:bCs/>
+        </w:rPr>
+        <w:t>invited speaker</w:t>
+      </w:r>
+      <w:r>
+        <w:t>, 2015)</w:t>
       </w:r>
     </w:p>
     <w:p>
@@ -2793,14 +2933,24 @@
         <w:pStyle w:val="ListParagraph"/>
         <w:numPr>
           <w:ilvl w:val="0"/>
-          <w:numId w:val="11"/>
+          <w:numId w:val="16"/>
         </w:numPr>
       </w:pPr>
       <w:r>
         <w:t>EU FP7 project “BioelectroMET” meeting, the Netherlands</w:t>
       </w:r>
       <w:r>
-        <w:t xml:space="preserve"> (invited speaker, 2014)</w:t>
+        <w:t xml:space="preserve"> (</w:t>
+      </w:r>
+      <w:r>
+        <w:rPr>
+          <w:b/>
+          <w:bCs/>
+        </w:rPr>
+        <w:t>invited speaker</w:t>
+      </w:r>
+      <w:r>
+        <w:t>, 2014)</w:t>
       </w:r>
     </w:p>
     <w:p>
@@ -2808,7 +2958,7 @@
         <w:pStyle w:val="ListParagraph"/>
         <w:numPr>
           <w:ilvl w:val="0"/>
-          <w:numId w:val="11"/>
+          <w:numId w:val="16"/>
         </w:numPr>
       </w:pPr>
       <w:r>
@@ -2823,14 +2973,24 @@
         <w:pStyle w:val="ListParagraph"/>
         <w:numPr>
           <w:ilvl w:val="0"/>
-          <w:numId w:val="11"/>
+          <w:numId w:val="16"/>
         </w:numPr>
       </w:pPr>
       <w:r>
         <w:t>EU FP7 project “PlantPower” meeting, the Netherlands</w:t>
       </w:r>
       <w:r>
-        <w:t xml:space="preserve"> (invited speaker 2012)</w:t>
+        <w:t xml:space="preserve"> (</w:t>
+      </w:r>
+      <w:r>
+        <w:rPr>
+          <w:b/>
+          <w:bCs/>
+        </w:rPr>
+        <w:t>invited speaker</w:t>
+      </w:r>
+      <w:r>
+        <w:t xml:space="preserve"> 2012)</w:t>
       </w:r>
     </w:p>
     <w:p>
@@ -2857,28 +3017,17 @@
         </w:numPr>
       </w:pPr>
       <w:r>
-        <w:t>Greening</w:t>
-      </w:r>
-      <w:r>
-        <w:t xml:space="preserve"> Lab seminars</w:t>
-      </w:r>
-      <w:r>
-        <w:t xml:space="preserve">, MU </w:t>
-      </w:r>
-      <w:r>
-        <w:t>(</w:t>
-      </w:r>
-      <w:r>
-        <w:t>5</w:t>
-      </w:r>
-      <w:r>
-        <w:t xml:space="preserve"> times</w:t>
-      </w:r>
-      <w:r>
-        <w:t xml:space="preserve">, </w:t>
-      </w:r>
-      <w:r>
-        <w:t>2022 – 2024)</w:t>
+        <w:t>Monash University, Joint Microbiology Seminar (</w:t>
+      </w:r>
+      <w:r>
+        <w:rPr>
+          <w:b/>
+          <w:bCs/>
+        </w:rPr>
+        <w:t>invited speaker</w:t>
+      </w:r>
+      <w:r>
+        <w:t>, 2024)</w:t>
       </w:r>
     </w:p>
     <w:p>
@@ -2890,7 +3039,28 @@
         </w:numPr>
       </w:pPr>
       <w:r>
-        <w:t>BDI Global Change Symposium, MU (2023)</w:t>
+        <w:t>Greening</w:t>
+      </w:r>
+      <w:r>
+        <w:t xml:space="preserve"> Lab seminars</w:t>
+      </w:r>
+      <w:r>
+        <w:t xml:space="preserve">, MU </w:t>
+      </w:r>
+      <w:r>
+        <w:t>(</w:t>
+      </w:r>
+      <w:r>
+        <w:t>5</w:t>
+      </w:r>
+      <w:r>
+        <w:t xml:space="preserve"> times</w:t>
+      </w:r>
+      <w:r>
+        <w:t xml:space="preserve">, </w:t>
+      </w:r>
+      <w:r>
+        <w:t>2022 – 2024)</w:t>
       </w:r>
     </w:p>
     <w:p>
@@ -2902,13 +3072,7 @@
         </w:numPr>
       </w:pPr>
       <w:r>
-        <w:t>Centre for Microbiome Research</w:t>
-      </w:r>
-      <w:r>
-        <w:t>, QUT</w:t>
-      </w:r>
-      <w:r>
-        <w:t xml:space="preserve"> (3 times, 2021)</w:t>
+        <w:t>BDI Global Change Symposium, MU (2023)</w:t>
       </w:r>
     </w:p>
     <w:p>
@@ -2920,6 +3084,24 @@
         </w:numPr>
       </w:pPr>
       <w:r>
+        <w:t>Centre for Microbiome Research</w:t>
+      </w:r>
+      <w:r>
+        <w:t>, QUT</w:t>
+      </w:r>
+      <w:r>
+        <w:t xml:space="preserve"> (3 times, 2021)</w:t>
+      </w:r>
+    </w:p>
+    <w:p>
+      <w:pPr>
+        <w:pStyle w:val="ListParagraph"/>
+        <w:numPr>
+          <w:ilvl w:val="0"/>
+          <w:numId w:val="12"/>
+        </w:numPr>
+      </w:pPr>
+      <w:r>
         <w:t>Australian Centre for Water and Environmental Biotechnology</w:t>
       </w:r>
       <w:r>
@@ -3035,11 +3217,11 @@
         <w:t>33</w:t>
       </w:r>
       <w:r>
-        <w:t xml:space="preserve">) are published in high-impact journals (IF &gt; 10), such as Journal of Hazardous Materials, Environmental Science and Technology, Water </w:t>
+        <w:t xml:space="preserve">) are published in high-impact journals (IF &gt; 10), such as </w:t>
       </w:r>
       <w:r>
         <w:lastRenderedPageBreak/>
-        <w:t xml:space="preserve">Research, </w:t>
+        <w:t xml:space="preserve">Journal of Hazardous Materials, Environmental Science and Technology, Water Research, </w:t>
       </w:r>
       <w:r>
         <w:t xml:space="preserve">and </w:t>
@@ -3576,6 +3758,7 @@
           <w:b/>
           <w:bCs/>
         </w:rPr>
+        <w:lastRenderedPageBreak/>
         <w:t>G Ni</w:t>
       </w:r>
       <w:r>
@@ -3646,7 +3829,6 @@
           <w:b/>
           <w:bCs/>
         </w:rPr>
-        <w:lastRenderedPageBreak/>
         <w:t>202</w:t>
       </w:r>
       <w:r>
@@ -5875,6 +6057,119 @@
     </w:lvl>
   </w:abstractNum>
   <w:abstractNum w:abstractNumId="3" w15:restartNumberingAfterBreak="0">
+    <w:nsid w:val="12BC7D2A"/>
+    <w:multiLevelType w:val="hybridMultilevel"/>
+    <w:tmpl w:val="0E124084"/>
+    <w:lvl w:ilvl="0" w:tplc="0809000F">
+      <w:start w:val="1"/>
+      <w:numFmt w:val="decimal"/>
+      <w:lvlText w:val="%1."/>
+      <w:lvlJc w:val="left"/>
+      <w:pPr>
+        <w:ind w:left="720" w:hanging="360"/>
+      </w:pPr>
+      <w:rPr>
+        <w:rFonts w:hint="default"/>
+      </w:rPr>
+    </w:lvl>
+    <w:lvl w:ilvl="1" w:tplc="FFFFFFFF" w:tentative="1">
+      <w:start w:val="1"/>
+      <w:numFmt w:val="bullet"/>
+      <w:lvlText w:val="o"/>
+      <w:lvlJc w:val="left"/>
+      <w:pPr>
+        <w:ind w:left="1440" w:hanging="360"/>
+      </w:pPr>
+      <w:rPr>
+        <w:rFonts w:ascii="Courier New" w:hAnsi="Courier New" w:cs="Courier New" w:hint="default"/>
+      </w:rPr>
+    </w:lvl>
+    <w:lvl w:ilvl="2" w:tplc="FFFFFFFF" w:tentative="1">
+      <w:start w:val="1"/>
+      <w:numFmt w:val="bullet"/>
+      <w:lvlText w:val=""/>
+      <w:lvlJc w:val="left"/>
+      <w:pPr>
+        <w:ind w:left="2160" w:hanging="360"/>
+      </w:pPr>
+      <w:rPr>
+        <w:rFonts w:ascii="Wingdings" w:hAnsi="Wingdings" w:hint="default"/>
+      </w:rPr>
+    </w:lvl>
+    <w:lvl w:ilvl="3" w:tplc="FFFFFFFF" w:tentative="1">
+      <w:start w:val="1"/>
+      <w:numFmt w:val="bullet"/>
+      <w:lvlText w:val=""/>
+      <w:lvlJc w:val="left"/>
+      <w:pPr>
+        <w:ind w:left="2880" w:hanging="360"/>
+      </w:pPr>
+      <w:rPr>
+        <w:rFonts w:ascii="Symbol" w:hAnsi="Symbol" w:hint="default"/>
+      </w:rPr>
+    </w:lvl>
+    <w:lvl w:ilvl="4" w:tplc="FFFFFFFF" w:tentative="1">
+      <w:start w:val="1"/>
+      <w:numFmt w:val="bullet"/>
+      <w:lvlText w:val="o"/>
+      <w:lvlJc w:val="left"/>
+      <w:pPr>
+        <w:ind w:left="3600" w:hanging="360"/>
+      </w:pPr>
+      <w:rPr>
+        <w:rFonts w:ascii="Courier New" w:hAnsi="Courier New" w:cs="Courier New" w:hint="default"/>
+      </w:rPr>
+    </w:lvl>
+    <w:lvl w:ilvl="5" w:tplc="FFFFFFFF" w:tentative="1">
+      <w:start w:val="1"/>
+      <w:numFmt w:val="bullet"/>
+      <w:lvlText w:val=""/>
+      <w:lvlJc w:val="left"/>
+      <w:pPr>
+        <w:ind w:left="4320" w:hanging="360"/>
+      </w:pPr>
+      <w:rPr>
+        <w:rFonts w:ascii="Wingdings" w:hAnsi="Wingdings" w:hint="default"/>
+      </w:rPr>
+    </w:lvl>
+    <w:lvl w:ilvl="6" w:tplc="FFFFFFFF" w:tentative="1">
+      <w:start w:val="1"/>
+      <w:numFmt w:val="bullet"/>
+      <w:lvlText w:val=""/>
+      <w:lvlJc w:val="left"/>
+      <w:pPr>
+        <w:ind w:left="5040" w:hanging="360"/>
+      </w:pPr>
+      <w:rPr>
+        <w:rFonts w:ascii="Symbol" w:hAnsi="Symbol" w:hint="default"/>
+      </w:rPr>
+    </w:lvl>
+    <w:lvl w:ilvl="7" w:tplc="FFFFFFFF" w:tentative="1">
+      <w:start w:val="1"/>
+      <w:numFmt w:val="bullet"/>
+      <w:lvlText w:val="o"/>
+      <w:lvlJc w:val="left"/>
+      <w:pPr>
+        <w:ind w:left="5760" w:hanging="360"/>
+      </w:pPr>
+      <w:rPr>
+        <w:rFonts w:ascii="Courier New" w:hAnsi="Courier New" w:cs="Courier New" w:hint="default"/>
+      </w:rPr>
+    </w:lvl>
+    <w:lvl w:ilvl="8" w:tplc="FFFFFFFF" w:tentative="1">
+      <w:start w:val="1"/>
+      <w:numFmt w:val="bullet"/>
+      <w:lvlText w:val=""/>
+      <w:lvlJc w:val="left"/>
+      <w:pPr>
+        <w:ind w:left="6480" w:hanging="360"/>
+      </w:pPr>
+      <w:rPr>
+        <w:rFonts w:ascii="Wingdings" w:hAnsi="Wingdings" w:hint="default"/>
+      </w:rPr>
+    </w:lvl>
+  </w:abstractNum>
+  <w:abstractNum w:abstractNumId="4" w15:restartNumberingAfterBreak="0">
     <w:nsid w:val="176651F9"/>
     <w:multiLevelType w:val="hybridMultilevel"/>
     <w:tmpl w:val="204ECD8A"/>
@@ -5987,7 +6282,7 @@
       </w:rPr>
     </w:lvl>
   </w:abstractNum>
-  <w:abstractNum w:abstractNumId="4" w15:restartNumberingAfterBreak="0">
+  <w:abstractNum w:abstractNumId="5" w15:restartNumberingAfterBreak="0">
     <w:nsid w:val="1D673DB2"/>
     <w:multiLevelType w:val="hybridMultilevel"/>
     <w:tmpl w:val="2D2C45BE"/>
@@ -6100,7 +6395,7 @@
       </w:rPr>
     </w:lvl>
   </w:abstractNum>
-  <w:abstractNum w:abstractNumId="5" w15:restartNumberingAfterBreak="0">
+  <w:abstractNum w:abstractNumId="6" w15:restartNumberingAfterBreak="0">
     <w:nsid w:val="251000BD"/>
     <w:multiLevelType w:val="hybridMultilevel"/>
     <w:tmpl w:val="00647A9E"/>
@@ -6116,7 +6411,7 @@
         <w:rFonts w:ascii="Symbol" w:hAnsi="Symbol" w:hint="default"/>
       </w:rPr>
     </w:lvl>
-    <w:lvl w:ilvl="1" w:tplc="08090003" w:tentative="1">
+    <w:lvl w:ilvl="1" w:tplc="08090003">
       <w:start w:val="1"/>
       <w:numFmt w:val="bullet"/>
       <w:lvlText w:val="o"/>
@@ -6213,7 +6508,7 @@
       </w:rPr>
     </w:lvl>
   </w:abstractNum>
-  <w:abstractNum w:abstractNumId="6" w15:restartNumberingAfterBreak="0">
+  <w:abstractNum w:abstractNumId="7" w15:restartNumberingAfterBreak="0">
     <w:nsid w:val="278F4560"/>
     <w:multiLevelType w:val="hybridMultilevel"/>
     <w:tmpl w:val="83C8232C"/>
@@ -6326,7 +6621,7 @@
       </w:rPr>
     </w:lvl>
   </w:abstractNum>
-  <w:abstractNum w:abstractNumId="7" w15:restartNumberingAfterBreak="0">
+  <w:abstractNum w:abstractNumId="8" w15:restartNumberingAfterBreak="0">
     <w:nsid w:val="37420B59"/>
     <w:multiLevelType w:val="hybridMultilevel"/>
     <w:tmpl w:val="0EC4F926"/>
@@ -6439,7 +6734,120 @@
       </w:rPr>
     </w:lvl>
   </w:abstractNum>
-  <w:abstractNum w:abstractNumId="8" w15:restartNumberingAfterBreak="0">
+  <w:abstractNum w:abstractNumId="9" w15:restartNumberingAfterBreak="0">
+    <w:nsid w:val="3D634898"/>
+    <w:multiLevelType w:val="hybridMultilevel"/>
+    <w:tmpl w:val="82FC8E50"/>
+    <w:lvl w:ilvl="0" w:tplc="08090001">
+      <w:start w:val="1"/>
+      <w:numFmt w:val="bullet"/>
+      <w:lvlText w:val=""/>
+      <w:lvlJc w:val="left"/>
+      <w:pPr>
+        <w:ind w:left="720" w:hanging="360"/>
+      </w:pPr>
+      <w:rPr>
+        <w:rFonts w:ascii="Symbol" w:hAnsi="Symbol" w:hint="default"/>
+      </w:rPr>
+    </w:lvl>
+    <w:lvl w:ilvl="1" w:tplc="FFFFFFFF" w:tentative="1">
+      <w:start w:val="1"/>
+      <w:numFmt w:val="bullet"/>
+      <w:lvlText w:val="o"/>
+      <w:lvlJc w:val="left"/>
+      <w:pPr>
+        <w:ind w:left="1440" w:hanging="360"/>
+      </w:pPr>
+      <w:rPr>
+        <w:rFonts w:ascii="Courier New" w:hAnsi="Courier New" w:cs="Courier New" w:hint="default"/>
+      </w:rPr>
+    </w:lvl>
+    <w:lvl w:ilvl="2" w:tplc="FFFFFFFF" w:tentative="1">
+      <w:start w:val="1"/>
+      <w:numFmt w:val="bullet"/>
+      <w:lvlText w:val=""/>
+      <w:lvlJc w:val="left"/>
+      <w:pPr>
+        <w:ind w:left="2160" w:hanging="360"/>
+      </w:pPr>
+      <w:rPr>
+        <w:rFonts w:ascii="Wingdings" w:hAnsi="Wingdings" w:hint="default"/>
+      </w:rPr>
+    </w:lvl>
+    <w:lvl w:ilvl="3" w:tplc="FFFFFFFF" w:tentative="1">
+      <w:start w:val="1"/>
+      <w:numFmt w:val="bullet"/>
+      <w:lvlText w:val=""/>
+      <w:lvlJc w:val="left"/>
+      <w:pPr>
+        <w:ind w:left="2880" w:hanging="360"/>
+      </w:pPr>
+      <w:rPr>
+        <w:rFonts w:ascii="Symbol" w:hAnsi="Symbol" w:hint="default"/>
+      </w:rPr>
+    </w:lvl>
+    <w:lvl w:ilvl="4" w:tplc="FFFFFFFF" w:tentative="1">
+      <w:start w:val="1"/>
+      <w:numFmt w:val="bullet"/>
+      <w:lvlText w:val="o"/>
+      <w:lvlJc w:val="left"/>
+      <w:pPr>
+        <w:ind w:left="3600" w:hanging="360"/>
+      </w:pPr>
+      <w:rPr>
+        <w:rFonts w:ascii="Courier New" w:hAnsi="Courier New" w:cs="Courier New" w:hint="default"/>
+      </w:rPr>
+    </w:lvl>
+    <w:lvl w:ilvl="5" w:tplc="FFFFFFFF" w:tentative="1">
+      <w:start w:val="1"/>
+      <w:numFmt w:val="bullet"/>
+      <w:lvlText w:val=""/>
+      <w:lvlJc w:val="left"/>
+      <w:pPr>
+        <w:ind w:left="4320" w:hanging="360"/>
+      </w:pPr>
+      <w:rPr>
+        <w:rFonts w:ascii="Wingdings" w:hAnsi="Wingdings" w:hint="default"/>
+      </w:rPr>
+    </w:lvl>
+    <w:lvl w:ilvl="6" w:tplc="FFFFFFFF" w:tentative="1">
+      <w:start w:val="1"/>
+      <w:numFmt w:val="bullet"/>
+      <w:lvlText w:val=""/>
+      <w:lvlJc w:val="left"/>
+      <w:pPr>
+        <w:ind w:left="5040" w:hanging="360"/>
+      </w:pPr>
+      <w:rPr>
+        <w:rFonts w:ascii="Symbol" w:hAnsi="Symbol" w:hint="default"/>
+      </w:rPr>
+    </w:lvl>
+    <w:lvl w:ilvl="7" w:tplc="FFFFFFFF" w:tentative="1">
+      <w:start w:val="1"/>
+      <w:numFmt w:val="bullet"/>
+      <w:lvlText w:val="o"/>
+      <w:lvlJc w:val="left"/>
+      <w:pPr>
+        <w:ind w:left="5760" w:hanging="360"/>
+      </w:pPr>
+      <w:rPr>
+        <w:rFonts w:ascii="Courier New" w:hAnsi="Courier New" w:cs="Courier New" w:hint="default"/>
+      </w:rPr>
+    </w:lvl>
+    <w:lvl w:ilvl="8" w:tplc="FFFFFFFF" w:tentative="1">
+      <w:start w:val="1"/>
+      <w:numFmt w:val="bullet"/>
+      <w:lvlText w:val=""/>
+      <w:lvlJc w:val="left"/>
+      <w:pPr>
+        <w:ind w:left="6480" w:hanging="360"/>
+      </w:pPr>
+      <w:rPr>
+        <w:rFonts w:ascii="Wingdings" w:hAnsi="Wingdings" w:hint="default"/>
+      </w:rPr>
+    </w:lvl>
+  </w:abstractNum>
+  <w:abstractNum w:abstractNumId="10" w15:restartNumberingAfterBreak="0">
     <w:nsid w:val="41E76F67"/>
     <w:multiLevelType w:val="hybridMultilevel"/>
     <w:tmpl w:val="42C010DE"/>
@@ -6552,7 +6960,7 @@
       </w:rPr>
     </w:lvl>
   </w:abstractNum>
-  <w:abstractNum w:abstractNumId="9" w15:restartNumberingAfterBreak="0">
+  <w:abstractNum w:abstractNumId="11" w15:restartNumberingAfterBreak="0">
     <w:nsid w:val="538E46B8"/>
     <w:multiLevelType w:val="hybridMultilevel"/>
     <w:tmpl w:val="759667FA"/>
@@ -6665,7 +7073,7 @@
       </w:rPr>
     </w:lvl>
   </w:abstractNum>
-  <w:abstractNum w:abstractNumId="10" w15:restartNumberingAfterBreak="0">
+  <w:abstractNum w:abstractNumId="12" w15:restartNumberingAfterBreak="0">
     <w:nsid w:val="57784CF8"/>
     <w:multiLevelType w:val="hybridMultilevel"/>
     <w:tmpl w:val="1F3218B0"/>
@@ -6778,7 +7186,7 @@
       </w:rPr>
     </w:lvl>
   </w:abstractNum>
-  <w:abstractNum w:abstractNumId="11" w15:restartNumberingAfterBreak="0">
+  <w:abstractNum w:abstractNumId="13" w15:restartNumberingAfterBreak="0">
     <w:nsid w:val="5B03470E"/>
     <w:multiLevelType w:val="hybridMultilevel"/>
     <w:tmpl w:val="68166AE8"/>
@@ -6891,7 +7299,7 @@
       </w:rPr>
     </w:lvl>
   </w:abstractNum>
-  <w:abstractNum w:abstractNumId="12" w15:restartNumberingAfterBreak="0">
+  <w:abstractNum w:abstractNumId="14" w15:restartNumberingAfterBreak="0">
     <w:nsid w:val="6A09339C"/>
     <w:multiLevelType w:val="hybridMultilevel"/>
     <w:tmpl w:val="678A6F0A"/>
@@ -7004,7 +7412,120 @@
       </w:rPr>
     </w:lvl>
   </w:abstractNum>
-  <w:abstractNum w:abstractNumId="13" w15:restartNumberingAfterBreak="0">
+  <w:abstractNum w:abstractNumId="15" w15:restartNumberingAfterBreak="0">
+    <w:nsid w:val="722B23D5"/>
+    <w:multiLevelType w:val="hybridMultilevel"/>
+    <w:tmpl w:val="100AAB7E"/>
+    <w:lvl w:ilvl="0" w:tplc="08090001">
+      <w:start w:val="1"/>
+      <w:numFmt w:val="bullet"/>
+      <w:lvlText w:val=""/>
+      <w:lvlJc w:val="left"/>
+      <w:pPr>
+        <w:ind w:left="720" w:hanging="360"/>
+      </w:pPr>
+      <w:rPr>
+        <w:rFonts w:ascii="Symbol" w:hAnsi="Symbol" w:hint="default"/>
+      </w:rPr>
+    </w:lvl>
+    <w:lvl w:ilvl="1" w:tplc="08090003" w:tentative="1">
+      <w:start w:val="1"/>
+      <w:numFmt w:val="bullet"/>
+      <w:lvlText w:val="o"/>
+      <w:lvlJc w:val="left"/>
+      <w:pPr>
+        <w:ind w:left="1440" w:hanging="360"/>
+      </w:pPr>
+      <w:rPr>
+        <w:rFonts w:ascii="Courier New" w:hAnsi="Courier New" w:cs="Courier New" w:hint="default"/>
+      </w:rPr>
+    </w:lvl>
+    <w:lvl w:ilvl="2" w:tplc="08090005" w:tentative="1">
+      <w:start w:val="1"/>
+      <w:numFmt w:val="bullet"/>
+      <w:lvlText w:val=""/>
+      <w:lvlJc w:val="left"/>
+      <w:pPr>
+        <w:ind w:left="2160" w:hanging="360"/>
+      </w:pPr>
+      <w:rPr>
+        <w:rFonts w:ascii="Wingdings" w:hAnsi="Wingdings" w:hint="default"/>
+      </w:rPr>
+    </w:lvl>
+    <w:lvl w:ilvl="3" w:tplc="08090001" w:tentative="1">
+      <w:start w:val="1"/>
+      <w:numFmt w:val="bullet"/>
+      <w:lvlText w:val=""/>
+      <w:lvlJc w:val="left"/>
+      <w:pPr>
+        <w:ind w:left="2880" w:hanging="360"/>
+      </w:pPr>
+      <w:rPr>
+        <w:rFonts w:ascii="Symbol" w:hAnsi="Symbol" w:hint="default"/>
+      </w:rPr>
+    </w:lvl>
+    <w:lvl w:ilvl="4" w:tplc="08090003" w:tentative="1">
+      <w:start w:val="1"/>
+      <w:numFmt w:val="bullet"/>
+      <w:lvlText w:val="o"/>
+      <w:lvlJc w:val="left"/>
+      <w:pPr>
+        <w:ind w:left="3600" w:hanging="360"/>
+      </w:pPr>
+      <w:rPr>
+        <w:rFonts w:ascii="Courier New" w:hAnsi="Courier New" w:cs="Courier New" w:hint="default"/>
+      </w:rPr>
+    </w:lvl>
+    <w:lvl w:ilvl="5" w:tplc="08090005" w:tentative="1">
+      <w:start w:val="1"/>
+      <w:numFmt w:val="bullet"/>
+      <w:lvlText w:val=""/>
+      <w:lvlJc w:val="left"/>
+      <w:pPr>
+        <w:ind w:left="4320" w:hanging="360"/>
+      </w:pPr>
+      <w:rPr>
+        <w:rFonts w:ascii="Wingdings" w:hAnsi="Wingdings" w:hint="default"/>
+      </w:rPr>
+    </w:lvl>
+    <w:lvl w:ilvl="6" w:tplc="08090001" w:tentative="1">
+      <w:start w:val="1"/>
+      <w:numFmt w:val="bullet"/>
+      <w:lvlText w:val=""/>
+      <w:lvlJc w:val="left"/>
+      <w:pPr>
+        <w:ind w:left="5040" w:hanging="360"/>
+      </w:pPr>
+      <w:rPr>
+        <w:rFonts w:ascii="Symbol" w:hAnsi="Symbol" w:hint="default"/>
+      </w:rPr>
+    </w:lvl>
+    <w:lvl w:ilvl="7" w:tplc="08090003" w:tentative="1">
+      <w:start w:val="1"/>
+      <w:numFmt w:val="bullet"/>
+      <w:lvlText w:val="o"/>
+      <w:lvlJc w:val="left"/>
+      <w:pPr>
+        <w:ind w:left="5760" w:hanging="360"/>
+      </w:pPr>
+      <w:rPr>
+        <w:rFonts w:ascii="Courier New" w:hAnsi="Courier New" w:cs="Courier New" w:hint="default"/>
+      </w:rPr>
+    </w:lvl>
+    <w:lvl w:ilvl="8" w:tplc="08090005" w:tentative="1">
+      <w:start w:val="1"/>
+      <w:numFmt w:val="bullet"/>
+      <w:lvlText w:val=""/>
+      <w:lvlJc w:val="left"/>
+      <w:pPr>
+        <w:ind w:left="6480" w:hanging="360"/>
+      </w:pPr>
+      <w:rPr>
+        <w:rFonts w:ascii="Wingdings" w:hAnsi="Wingdings" w:hint="default"/>
+      </w:rPr>
+    </w:lvl>
+  </w:abstractNum>
+  <w:abstractNum w:abstractNumId="16" w15:restartNumberingAfterBreak="0">
     <w:nsid w:val="79E9203B"/>
     <w:multiLevelType w:val="hybridMultilevel"/>
     <w:tmpl w:val="47EEC75C"/>
@@ -7118,16 +7639,16 @@
     </w:lvl>
   </w:abstractNum>
   <w:num w:numId="1" w16cid:durableId="1578588053">
+    <w:abstractNumId w:val="10"/>
+  </w:num>
+  <w:num w:numId="2" w16cid:durableId="1269502994">
+    <w:abstractNumId w:val="6"/>
+  </w:num>
+  <w:num w:numId="3" w16cid:durableId="1625192570">
     <w:abstractNumId w:val="8"/>
   </w:num>
-  <w:num w:numId="2" w16cid:durableId="1269502994">
-    <w:abstractNumId w:val="5"/>
-  </w:num>
-  <w:num w:numId="3" w16cid:durableId="1625192570">
+  <w:num w:numId="4" w16cid:durableId="1126194146">
     <w:abstractNumId w:val="7"/>
-  </w:num>
-  <w:num w:numId="4" w16cid:durableId="1126194146">
-    <w:abstractNumId w:val="6"/>
   </w:num>
   <w:num w:numId="5" w16cid:durableId="297422489">
     <w:abstractNumId w:val="1"/>
@@ -7136,28 +7657,37 @@
     <w:abstractNumId w:val="2"/>
   </w:num>
   <w:num w:numId="7" w16cid:durableId="429475484">
-    <w:abstractNumId w:val="3"/>
+    <w:abstractNumId w:val="4"/>
   </w:num>
   <w:num w:numId="8" w16cid:durableId="826289099">
-    <w:abstractNumId w:val="9"/>
+    <w:abstractNumId w:val="11"/>
   </w:num>
   <w:num w:numId="9" w16cid:durableId="2075542034">
-    <w:abstractNumId w:val="12"/>
+    <w:abstractNumId w:val="14"/>
   </w:num>
   <w:num w:numId="10" w16cid:durableId="1929147783">
     <w:abstractNumId w:val="0"/>
   </w:num>
   <w:num w:numId="11" w16cid:durableId="1163006049">
-    <w:abstractNumId w:val="4"/>
+    <w:abstractNumId w:val="5"/>
   </w:num>
   <w:num w:numId="12" w16cid:durableId="1308705252">
+    <w:abstractNumId w:val="16"/>
+  </w:num>
+  <w:num w:numId="13" w16cid:durableId="1854612227">
     <w:abstractNumId w:val="13"/>
   </w:num>
-  <w:num w:numId="13" w16cid:durableId="1854612227">
-    <w:abstractNumId w:val="11"/>
+  <w:num w:numId="14" w16cid:durableId="1771199129">
+    <w:abstractNumId w:val="12"/>
   </w:num>
-  <w:num w:numId="14" w16cid:durableId="1771199129">
-    <w:abstractNumId w:val="10"/>
+  <w:num w:numId="15" w16cid:durableId="144126992">
+    <w:abstractNumId w:val="3"/>
+  </w:num>
+  <w:num w:numId="16" w16cid:durableId="751389402">
+    <w:abstractNumId w:val="9"/>
+  </w:num>
+  <w:num w:numId="17" w16cid:durableId="1091897253">
+    <w:abstractNumId w:val="15"/>
   </w:num>
 </w:numbering>
 </file>
